--- a/Documentation/133_RP_G08.docx
+++ b/Documentation/133_RP_G08.docx
@@ -547,878 +547,162 @@
     </w:p>
     <w:p>
       <w:pPr>
-        <w:pStyle w:val="TM1"/>
-        <w:rPr>
-          <w:rFonts w:ascii="Calibri" w:hAnsi="Calibri"/>
-          <w:noProof/>
-          <w:sz w:val="22"/>
-          <w:szCs w:val="22"/>
-          <w:lang w:val="fr-CH" w:eastAsia="it-IT"/>
-        </w:rPr>
+        <w:pStyle w:val="Titre1"/>
       </w:pPr>
       <w:r>
-        <w:rPr>
-          <w:i/>
-          <w:caps/>
-        </w:rPr>
-        <w:fldChar w:fldCharType="begin"/>
+        <w:t xml:space="preserve">Introduction et contexte du </w:t>
       </w:r>
+      <w:proofErr w:type="spellStart"/>
       <w:r>
-        <w:rPr>
-          <w:i/>
-          <w:caps/>
-        </w:rPr>
-        <w:instrText xml:space="preserve"> TOC \o "1-2" \t "Titre 3;3" </w:instrText>
+        <w:t>project</w:t>
       </w:r>
+      <w:proofErr w:type="spellEnd"/>
+    </w:p>
+    <w:p>
+      <w:pPr>
+        <w:pStyle w:val="Titre1"/>
+      </w:pPr>
       <w:r>
-        <w:rPr>
-          <w:i/>
-          <w:caps/>
-        </w:rPr>
-        <w:fldChar w:fldCharType="separate"/>
-      </w:r>
-      <w:r>
-        <w:rPr>
-          <w:noProof/>
-          <w:lang w:val="fr-CH"/>
-        </w:rPr>
-        <w:t>1</w:t>
-      </w:r>
-      <w:r>
-        <w:rPr>
-          <w:rFonts w:ascii="Calibri" w:hAnsi="Calibri"/>
-          <w:noProof/>
-          <w:sz w:val="22"/>
-          <w:szCs w:val="22"/>
-          <w:lang w:val="fr-CH" w:eastAsia="it-IT"/>
-        </w:rPr>
-        <w:tab/>
-      </w:r>
-      <w:r>
-        <w:rPr>
-          <w:noProof/>
-          <w:lang w:val="fr-CH"/>
-        </w:rPr>
-        <w:t xml:space="preserve">Introduction </w:t>
-      </w:r>
-      <w:r>
-        <w:rPr>
-          <w:noProof/>
-          <w:lang w:val="fr-CH"/>
-        </w:rPr>
-        <w:t>et contexte du</w:t>
-      </w:r>
-      <w:r>
-        <w:rPr>
-          <w:noProof/>
-          <w:lang w:val="fr-CH"/>
-        </w:rPr>
-        <w:t xml:space="preserve"> project</w:t>
+        <w:t>Analyse à faire complètement avec EA</w:t>
       </w:r>
     </w:p>
     <w:p>
       <w:pPr>
-        <w:pStyle w:val="TM1"/>
-        <w:rPr>
-          <w:noProof/>
-        </w:rPr>
+        <w:pStyle w:val="Titre2"/>
       </w:pPr>
       <w:r>
-        <w:rPr>
-          <w:noProof/>
-        </w:rPr>
-        <w:t>2</w:t>
-      </w:r>
-      <w:r>
-        <w:rPr>
-          <w:rFonts w:ascii="Calibri" w:hAnsi="Calibri"/>
-          <w:noProof/>
-          <w:sz w:val="22"/>
-          <w:szCs w:val="22"/>
-          <w:lang w:val="fr-CH" w:eastAsia="it-IT"/>
-        </w:rPr>
-        <w:tab/>
-      </w:r>
-      <w:r>
-        <w:rPr>
-          <w:noProof/>
-        </w:rPr>
-        <w:t>Analys</w:t>
-      </w:r>
-      <w:r>
-        <w:rPr>
-          <w:noProof/>
-        </w:rPr>
-        <w:t>e à faire complètement avec EA</w:t>
+        <w:t>Use case avec les explications des cas pour les applications</w:t>
       </w:r>
     </w:p>
     <w:p>
       <w:pPr>
-        <w:ind w:left="709"/>
-        <w:rPr>
-          <w:noProof/>
-        </w:rPr>
-      </w:pPr>
+        <w:pStyle w:val="Titre2"/>
+      </w:pPr>
+      <w:proofErr w:type="spellStart"/>
       <w:r>
-        <w:t>2.</w:t>
+        <w:t>Sequence</w:t>
       </w:r>
+      <w:proofErr w:type="spellEnd"/>
       <w:r>
-        <w:t>1</w:t>
-      </w:r>
-      <w:r>
-        <w:t xml:space="preserve"> </w:t>
-      </w:r>
-      <w:r>
-        <w:rPr>
-          <w:noProof/>
-        </w:rPr>
-        <w:t>Use case</w:t>
-      </w:r>
-      <w:r>
-        <w:rPr>
-          <w:noProof/>
-        </w:rPr>
-        <w:t xml:space="preserve"> </w:t>
-      </w:r>
-      <w:r>
-        <w:rPr>
-          <w:noProof/>
-        </w:rPr>
-        <w:t xml:space="preserve"> avec les explications</w:t>
-      </w:r>
-      <w:r>
-        <w:rPr>
-          <w:noProof/>
-        </w:rPr>
-        <w:t xml:space="preserve"> des cas </w:t>
-      </w:r>
-      <w:r>
-        <w:rPr>
-          <w:noProof/>
-        </w:rPr>
-        <w:t>pour les</w:t>
-      </w:r>
-      <w:r>
-        <w:rPr>
-          <w:noProof/>
-        </w:rPr>
-        <w:t xml:space="preserve"> applications</w:t>
-      </w:r>
-      <w:r>
-        <w:rPr>
-          <w:noProof/>
-        </w:rPr>
-        <w:tab/>
-      </w:r>
-      <w:r>
-        <w:rPr>
-          <w:noProof/>
-        </w:rPr>
-        <w:tab/>
+        <w:t xml:space="preserve"> System global entre les applications</w:t>
       </w:r>
     </w:p>
     <w:p>
       <w:pPr>
-        <w:ind w:left="709"/>
-        <w:rPr>
-          <w:noProof/>
-        </w:rPr>
+        <w:pStyle w:val="Titre1"/>
       </w:pPr>
       <w:r>
-        <w:rPr>
-          <w:noProof/>
-        </w:rPr>
-        <w:t>2.</w:t>
-      </w:r>
-      <w:r>
-        <w:rPr>
-          <w:noProof/>
-        </w:rPr>
-        <w:t>2</w:t>
-      </w:r>
-      <w:r>
-        <w:rPr>
-          <w:noProof/>
-        </w:rPr>
-        <w:t xml:space="preserve"> </w:t>
-      </w:r>
-      <w:r>
-        <w:rPr>
-          <w:noProof/>
-        </w:rPr>
-        <w:t>Sequence System global entre les applications</w:t>
-      </w:r>
-      <w:r>
-        <w:rPr>
-          <w:noProof/>
-        </w:rPr>
-        <w:tab/>
+        <w:t>Conception à faire complétement avec EA</w:t>
       </w:r>
     </w:p>
     <w:p>
       <w:pPr>
-        <w:pStyle w:val="TM1"/>
-        <w:rPr>
-          <w:noProof/>
-        </w:rPr>
+        <w:pStyle w:val="Titre2"/>
       </w:pPr>
       <w:r>
-        <w:rPr>
-          <w:noProof/>
-        </w:rPr>
-        <w:t>3</w:t>
-      </w:r>
-      <w:r>
-        <w:rPr>
-          <w:rFonts w:ascii="Calibri" w:hAnsi="Calibri"/>
-          <w:noProof/>
-          <w:sz w:val="22"/>
-          <w:szCs w:val="22"/>
-          <w:lang w:val="fr-CH" w:eastAsia="it-IT"/>
-        </w:rPr>
-        <w:tab/>
-      </w:r>
-      <w:r>
-        <w:rPr>
-          <w:noProof/>
-        </w:rPr>
-        <w:t>Conceptio</w:t>
-      </w:r>
-      <w:r>
-        <w:rPr>
-          <w:noProof/>
-        </w:rPr>
-        <w:t>n à faire complétement avec EA</w:t>
+        <w:t xml:space="preserve">Class Diagram complet avec les explications de chaque application </w:t>
       </w:r>
     </w:p>
     <w:p>
+      <w:pPr>
+        <w:pStyle w:val="Titre2"/>
+      </w:pPr>
+      <w:proofErr w:type="gramStart"/>
       <w:r>
-        <w:tab/>
+        <w:t>Navigation Diagram complet</w:t>
       </w:r>
+      <w:proofErr w:type="gramEnd"/>
       <w:r>
-        <w:t>3</w:t>
-      </w:r>
-      <w:r>
-        <w:t>.1</w:t>
-      </w:r>
-      <w:r>
-        <w:t xml:space="preserve"> </w:t>
-      </w:r>
-      <w:r>
-        <w:t>Class Diagram complet avec les explications</w:t>
-      </w:r>
-      <w:r>
-        <w:t xml:space="preserve"> de</w:t>
-      </w:r>
-      <w:r>
-        <w:t xml:space="preserve"> chaque</w:t>
-      </w:r>
-      <w:r>
-        <w:t xml:space="preserve"> application </w:t>
+        <w:t xml:space="preserve"> avec les explications des applications</w:t>
       </w:r>
     </w:p>
     <w:p>
       <w:pPr>
-        <w:ind w:right="-144"/>
+        <w:pStyle w:val="Titre1"/>
       </w:pPr>
       <w:r>
-        <w:tab/>
-      </w:r>
-      <w:r>
-        <w:t>3</w:t>
-      </w:r>
-      <w:r>
-        <w:t xml:space="preserve">.2 </w:t>
-      </w:r>
-      <w:r>
-        <w:t>Navigation</w:t>
-      </w:r>
-      <w:r>
-        <w:t xml:space="preserve"> Diagram </w:t>
-      </w:r>
-      <w:r>
-        <w:t>complet avec les explications des applications</w:t>
-      </w:r>
-    </w:p>
-    <w:p>
-      <w:pPr>
-        <w:pStyle w:val="TM1"/>
-        <w:rPr>
-          <w:noProof/>
-        </w:rPr>
-      </w:pPr>
-      <w:r>
-        <w:rPr>
-          <w:noProof/>
-        </w:rPr>
-        <w:t>4</w:t>
-      </w:r>
-      <w:r>
-        <w:rPr>
-          <w:rFonts w:ascii="Calibri" w:hAnsi="Calibri"/>
-          <w:noProof/>
-          <w:sz w:val="22"/>
-          <w:szCs w:val="22"/>
-          <w:lang w:val="fr-CH" w:eastAsia="it-IT"/>
-        </w:rPr>
-        <w:tab/>
-      </w:r>
-      <w:r>
-        <w:rPr>
-          <w:noProof/>
-        </w:rPr>
-        <w:t>Base</w:t>
-      </w:r>
-      <w:r>
-        <w:rPr>
-          <w:noProof/>
-        </w:rPr>
-        <w:t>s</w:t>
-      </w:r>
-      <w:r>
-        <w:rPr>
-          <w:noProof/>
-        </w:rPr>
-        <w:t xml:space="preserve"> de données</w:t>
-      </w:r>
-    </w:p>
-    <w:p>
-      <w:pPr>
-        <w:ind w:right="-144"/>
-      </w:pPr>
-      <w:r>
-        <w:tab/>
-        <w:t>4.</w:t>
-      </w:r>
-      <w:r>
-        <w:t>1</w:t>
-      </w:r>
-      <w:r>
-        <w:t xml:space="preserve"> Modèle</w:t>
-      </w:r>
-      <w:r>
-        <w:t>s</w:t>
-      </w:r>
-      <w:r>
-        <w:t xml:space="preserve"> WorkBench MySQL</w:t>
-      </w:r>
-    </w:p>
-    <w:p>
-      <w:pPr>
-        <w:ind w:right="-144" w:firstLine="709"/>
-      </w:pPr>
-      <w:r>
-        <w:t>4.</w:t>
-      </w:r>
-      <w:r>
-        <w:t xml:space="preserve">2 </w:t>
-      </w:r>
-      <w:r>
-        <w:t>Requêtes SQL utiles</w:t>
-      </w:r>
-    </w:p>
-    <w:p>
-      <w:pPr>
-        <w:pStyle w:val="TM1"/>
-        <w:rPr>
-          <w:noProof/>
-        </w:rPr>
-      </w:pPr>
-      <w:r>
-        <w:rPr>
-          <w:noProof/>
-        </w:rPr>
-        <w:t>5</w:t>
-      </w:r>
-      <w:r>
-        <w:rPr>
-          <w:rFonts w:ascii="Calibri" w:hAnsi="Calibri"/>
-          <w:noProof/>
-          <w:sz w:val="22"/>
-          <w:szCs w:val="22"/>
-          <w:lang w:val="fr-CH" w:eastAsia="it-IT"/>
-        </w:rPr>
-        <w:tab/>
-      </w:r>
-      <w:r>
-        <w:rPr>
-          <w:noProof/>
-        </w:rPr>
-        <w:t>Implémentation de</w:t>
-      </w:r>
-      <w:r>
-        <w:rPr>
-          <w:noProof/>
-        </w:rPr>
-        <w:t>s</w:t>
-      </w:r>
-      <w:r>
-        <w:rPr>
-          <w:noProof/>
-        </w:rPr>
-        <w:t xml:space="preserve"> application</w:t>
-      </w:r>
-      <w:r>
-        <w:rPr>
-          <w:noProof/>
-        </w:rPr>
-        <w:t>s</w:t>
-      </w:r>
-      <w:r>
-        <w:rPr>
-          <w:noProof/>
-        </w:rPr>
-        <w:t xml:space="preserve"> </w:t>
-      </w:r>
-      <w:r>
-        <w:rPr>
-          <w:noProof/>
-        </w:rPr>
-        <w:t>client A</w:t>
-      </w:r>
-      <w:r>
-        <w:rPr>
-          <w:noProof/>
-        </w:rPr>
-        <w:t>p1</w:t>
-      </w:r>
-      <w:r>
-        <w:rPr>
-          <w:noProof/>
-        </w:rPr>
-        <w:t xml:space="preserve"> </w:t>
-      </w:r>
-      <w:r>
-        <w:rPr>
-          <w:noProof/>
-        </w:rPr>
-        <w:t>et client Ap2</w:t>
-      </w:r>
-    </w:p>
-    <w:p>
-      <w:r>
-        <w:tab/>
-        <w:t xml:space="preserve">5.1 </w:t>
-      </w:r>
-      <w:r>
-        <w:t>Application client 1</w:t>
-      </w:r>
-    </w:p>
-    <w:p>
-      <w:r>
-        <w:tab/>
-        <w:t xml:space="preserve">5.2 </w:t>
-      </w:r>
-      <w:r>
-        <w:t>Application client 2</w:t>
-      </w:r>
-    </w:p>
-    <w:p>
-      <w:pPr>
-        <w:pStyle w:val="TM1"/>
-        <w:rPr>
-          <w:noProof/>
-        </w:rPr>
-      </w:pPr>
-      <w:r>
-        <w:rPr>
-          <w:noProof/>
-        </w:rPr>
-        <w:t>6</w:t>
-      </w:r>
-      <w:r>
-        <w:rPr>
-          <w:rFonts w:ascii="Calibri" w:hAnsi="Calibri"/>
-          <w:noProof/>
-          <w:sz w:val="22"/>
-          <w:szCs w:val="22"/>
-          <w:lang w:val="fr-CH" w:eastAsia="it-IT"/>
-        </w:rPr>
-        <w:tab/>
-      </w:r>
-      <w:r>
-        <w:rPr>
-          <w:noProof/>
-        </w:rPr>
-        <w:t xml:space="preserve">Implémentation de l'aplication </w:t>
-      </w:r>
-      <w:r>
-        <w:rPr>
-          <w:noProof/>
-        </w:rPr>
-        <w:t>API Gateway</w:t>
-      </w:r>
-    </w:p>
-    <w:p>
-      <w:r>
-        <w:tab/>
-        <w:t>6.1 Partie Servle</w:t>
-      </w:r>
-      <w:r>
-        <w:t>t sur serveur Tomcat commun</w:t>
-      </w:r>
-    </w:p>
-    <w:p>
-      <w:pPr>
-        <w:pStyle w:val="TM1"/>
-        <w:rPr>
-          <w:noProof/>
-        </w:rPr>
-      </w:pPr>
-      <w:r>
-        <w:rPr>
-          <w:noProof/>
-        </w:rPr>
-        <w:t>7</w:t>
-      </w:r>
-      <w:r>
-        <w:rPr>
-          <w:rFonts w:ascii="Calibri" w:hAnsi="Calibri"/>
-          <w:noProof/>
-          <w:sz w:val="22"/>
-          <w:szCs w:val="22"/>
-          <w:lang w:val="fr-CH" w:eastAsia="it-IT"/>
-        </w:rPr>
-        <w:tab/>
-      </w:r>
-      <w:r>
-        <w:rPr>
-          <w:noProof/>
-        </w:rPr>
-        <w:t>Implémentation de</w:t>
-      </w:r>
-      <w:r>
-        <w:rPr>
-          <w:noProof/>
-        </w:rPr>
-        <w:t>s</w:t>
-      </w:r>
-      <w:r>
-        <w:rPr>
-          <w:noProof/>
-        </w:rPr>
-        <w:t xml:space="preserve"> aplication</w:t>
-      </w:r>
-      <w:r>
-        <w:rPr>
-          <w:noProof/>
-        </w:rPr>
-        <w:t>s</w:t>
-      </w:r>
-      <w:r>
-        <w:rPr>
-          <w:noProof/>
-        </w:rPr>
-        <w:t xml:space="preserve"> </w:t>
-      </w:r>
-      <w:r>
-        <w:rPr>
-          <w:noProof/>
-        </w:rPr>
-        <w:t>Service Rest1</w:t>
-      </w:r>
-      <w:r>
-        <w:rPr>
-          <w:noProof/>
-        </w:rPr>
-        <w:t xml:space="preserve"> et </w:t>
-      </w:r>
-      <w:r>
-        <w:rPr>
-          <w:noProof/>
-        </w:rPr>
-        <w:t>Service Rest2</w:t>
-      </w:r>
-    </w:p>
-    <w:p>
-      <w:r>
-        <w:tab/>
-        <w:t xml:space="preserve">7.1 </w:t>
-      </w:r>
-      <w:r>
-        <w:t>Application Service Rest1</w:t>
-      </w:r>
-    </w:p>
-    <w:p>
-      <w:r>
-        <w:tab/>
-        <w:t xml:space="preserve">7.2 </w:t>
-      </w:r>
-      <w:r>
-        <w:t>Application Service Rest2</w:t>
-      </w:r>
-    </w:p>
-    <w:p>
-      <w:pPr>
-        <w:pStyle w:val="TM1"/>
-        <w:rPr>
-          <w:rFonts w:ascii="Calibri" w:hAnsi="Calibri"/>
-          <w:noProof/>
-          <w:sz w:val="22"/>
-          <w:szCs w:val="22"/>
-          <w:lang w:val="fr-CH" w:eastAsia="it-IT"/>
-        </w:rPr>
-      </w:pPr>
-      <w:r>
-        <w:rPr>
-          <w:noProof/>
-        </w:rPr>
-        <w:t>9</w:t>
-      </w:r>
-      <w:r>
-        <w:rPr>
-          <w:rFonts w:ascii="Calibri" w:hAnsi="Calibri"/>
-          <w:noProof/>
-          <w:sz w:val="22"/>
-          <w:szCs w:val="22"/>
-          <w:lang w:val="fr-CH" w:eastAsia="it-IT"/>
-        </w:rPr>
-        <w:tab/>
-      </w:r>
-      <w:r>
-        <w:rPr>
-          <w:noProof/>
-        </w:rPr>
         <w:t>Hébergement</w:t>
       </w:r>
     </w:p>
     <w:p>
       <w:pPr>
-        <w:pStyle w:val="TM1"/>
-        <w:rPr>
-          <w:rFonts w:ascii="Calibri" w:hAnsi="Calibri"/>
-          <w:noProof/>
-          <w:sz w:val="22"/>
-          <w:szCs w:val="22"/>
-          <w:lang w:val="fr-CH" w:eastAsia="it-IT"/>
-        </w:rPr>
+        <w:pStyle w:val="Retrait1"/>
+        <w:ind w:left="0"/>
       </w:pPr>
       <w:r>
-        <w:rPr>
-          <w:noProof/>
-        </w:rPr>
-        <w:t>1</w:t>
+        <w:t>ou sont les clients</w:t>
       </w:r>
+    </w:p>
+    <w:p>
+      <w:pPr>
+        <w:pStyle w:val="Retrait1"/>
+        <w:ind w:left="0"/>
+      </w:pPr>
       <w:r>
-        <w:rPr>
-          <w:noProof/>
-        </w:rPr>
-        <w:t>0</w:t>
+        <w:t>comment sont héberger</w:t>
       </w:r>
+    </w:p>
+    <w:p>
+      <w:pPr>
+        <w:pStyle w:val="Retrait1"/>
+        <w:ind w:left="0"/>
+      </w:pPr>
       <w:r>
-        <w:rPr>
-          <w:rFonts w:ascii="Calibri" w:hAnsi="Calibri"/>
-          <w:noProof/>
-          <w:sz w:val="22"/>
-          <w:szCs w:val="22"/>
-          <w:lang w:val="fr-CH" w:eastAsia="it-IT"/>
-        </w:rPr>
-        <w:tab/>
+        <w:t xml:space="preserve">api </w:t>
       </w:r>
+      <w:proofErr w:type="spellStart"/>
       <w:r>
-        <w:rPr>
-          <w:noProof/>
-        </w:rPr>
+        <w:t>gateway</w:t>
+      </w:r>
+      <w:proofErr w:type="spellEnd"/>
+      <w:r>
+        <w:t xml:space="preserve"> est </w:t>
+      </w:r>
+      <w:proofErr w:type="spellStart"/>
+      <w:proofErr w:type="gramStart"/>
+      <w:r>
+        <w:t>ou</w:t>
+      </w:r>
+      <w:proofErr w:type="spellEnd"/>
+      <w:proofErr w:type="gramEnd"/>
+      <w:r>
+        <w:t xml:space="preserve"> ?</w:t>
+      </w:r>
+    </w:p>
+    <w:p>
+      <w:pPr>
+        <w:pStyle w:val="Titre1"/>
+      </w:pPr>
+      <w:r>
         <w:t>Installation</w:t>
       </w:r>
       <w:r>
-        <w:rPr>
-          <w:noProof/>
-        </w:rPr>
-        <w:t xml:space="preserve"> du projet </w:t>
-      </w:r>
-      <w:r>
-        <w:rPr>
-          <w:noProof/>
-        </w:rPr>
-        <w:t xml:space="preserve">complet avec les </w:t>
-      </w:r>
-      <w:r>
-        <w:rPr>
-          <w:noProof/>
-        </w:rPr>
-        <w:t>5</w:t>
-      </w:r>
-      <w:r>
-        <w:rPr>
-          <w:noProof/>
-        </w:rPr>
-        <w:t xml:space="preserve"> applications</w:t>
+        <w:t xml:space="preserve"> du projet complet avec les 5 applications</w:t>
       </w:r>
     </w:p>
     <w:p>
       <w:pPr>
-        <w:pStyle w:val="TM1"/>
-        <w:rPr>
-          <w:rFonts w:ascii="Calibri" w:hAnsi="Calibri"/>
-          <w:noProof/>
-          <w:sz w:val="22"/>
-          <w:szCs w:val="22"/>
-          <w:lang w:val="fr-CH" w:eastAsia="it-IT"/>
-        </w:rPr>
+        <w:pStyle w:val="Titre1"/>
       </w:pPr>
       <w:r>
-        <w:rPr>
-          <w:noProof/>
-        </w:rPr>
-        <w:t>1</w:t>
-      </w:r>
-      <w:r>
-        <w:rPr>
-          <w:noProof/>
-        </w:rPr>
-        <w:t>1</w:t>
-      </w:r>
-      <w:r>
-        <w:rPr>
-          <w:rFonts w:ascii="Calibri" w:hAnsi="Calibri"/>
-          <w:noProof/>
-          <w:sz w:val="22"/>
-          <w:szCs w:val="22"/>
-          <w:lang w:val="fr-CH" w:eastAsia="it-IT"/>
-        </w:rPr>
-        <w:tab/>
-      </w:r>
-      <w:r>
-        <w:rPr>
-          <w:noProof/>
-        </w:rPr>
-        <w:t xml:space="preserve">Outils, langages </w:t>
-      </w:r>
-      <w:r>
-        <w:rPr>
-          <w:noProof/>
-        </w:rPr>
-        <w:t>(</w:t>
-      </w:r>
-      <w:r>
-        <w:rPr>
-          <w:noProof/>
-        </w:rPr>
-        <w:t>versions, définition</w:t>
-      </w:r>
-      <w:r>
-        <w:rPr>
-          <w:noProof/>
-        </w:rPr>
-        <w:t>s</w:t>
-      </w:r>
-      <w:r>
-        <w:rPr>
-          <w:noProof/>
-        </w:rPr>
-        <w:t>, installation</w:t>
-      </w:r>
-      <w:r>
-        <w:rPr>
-          <w:noProof/>
-        </w:rPr>
-        <w:t>s)</w:t>
+        <w:t>Outils, langages (versions, définitions, installations)</w:t>
       </w:r>
     </w:p>
     <w:p>
       <w:pPr>
-        <w:pStyle w:val="TM1"/>
-        <w:rPr>
-          <w:rFonts w:ascii="Calibri" w:hAnsi="Calibri"/>
-          <w:noProof/>
-          <w:sz w:val="22"/>
-          <w:szCs w:val="22"/>
-          <w:lang w:val="fr-CH" w:eastAsia="it-IT"/>
-        </w:rPr>
+        <w:pStyle w:val="Titre1"/>
       </w:pPr>
       <w:r>
-        <w:rPr>
-          <w:noProof/>
-        </w:rPr>
-        <w:t>1</w:t>
-      </w:r>
-      <w:r>
-        <w:rPr>
-          <w:noProof/>
-        </w:rPr>
-        <w:t>2</w:t>
-      </w:r>
-      <w:r>
-        <w:rPr>
-          <w:rFonts w:ascii="Calibri" w:hAnsi="Calibri"/>
-          <w:noProof/>
-          <w:sz w:val="22"/>
-          <w:szCs w:val="22"/>
-          <w:lang w:val="fr-CH" w:eastAsia="it-IT"/>
-        </w:rPr>
-        <w:tab/>
-      </w:r>
-      <w:r>
-        <w:rPr>
-          <w:noProof/>
-        </w:rPr>
         <w:t>Tests de fonctionnement du projet</w:t>
       </w:r>
     </w:p>
     <w:p>
       <w:pPr>
-        <w:pStyle w:val="TM1"/>
-        <w:rPr>
-          <w:noProof/>
-        </w:rPr>
+        <w:pStyle w:val="Titre1"/>
       </w:pPr>
       <w:r>
-        <w:rPr>
-          <w:noProof/>
-        </w:rPr>
-        <w:t>1</w:t>
-      </w:r>
-      <w:r>
-        <w:rPr>
-          <w:noProof/>
-        </w:rPr>
-        <w:t>3</w:t>
-      </w:r>
-      <w:r>
-        <w:rPr>
-          <w:rFonts w:ascii="Calibri" w:hAnsi="Calibri"/>
-          <w:noProof/>
-          <w:sz w:val="22"/>
-          <w:szCs w:val="22"/>
-          <w:lang w:val="fr-CH" w:eastAsia="it-IT"/>
-        </w:rPr>
-        <w:tab/>
-      </w:r>
-      <w:r>
-        <w:rPr>
-          <w:noProof/>
-        </w:rPr>
         <w:t>Auto-évaluations et conclusions</w:t>
       </w:r>
-    </w:p>
-    <w:p>
-      <w:pPr>
-        <w:pStyle w:val="TM1"/>
-        <w:rPr>
-          <w:rFonts w:ascii="Calibri" w:hAnsi="Calibri"/>
-          <w:noProof/>
-          <w:sz w:val="22"/>
-          <w:szCs w:val="22"/>
-          <w:lang w:val="fr-CH" w:eastAsia="it-IT"/>
-        </w:rPr>
-      </w:pPr>
-      <w:r>
-        <w:t xml:space="preserve"> </w:t>
-      </w:r>
-    </w:p>
-    <w:p>
-      <w:pPr>
-        <w:pStyle w:val="Retrait1"/>
-      </w:pPr>
-      <w:r>
-        <w:fldChar w:fldCharType="end"/>
-      </w:r>
-    </w:p>
-    <w:p>
-      <w:pPr>
-        <w:pStyle w:val="Retrait1"/>
-      </w:pPr>
     </w:p>
     <w:sectPr>
       <w:footerReference w:type="default" r:id="rId17"/>
@@ -1504,26 +788,39 @@
         <w:tab w:val="clear" w:pos="4536"/>
       </w:tabs>
     </w:pPr>
-    <w:fldSimple w:instr=" FILENAME   \* MERGEFORMAT ">
-      <w:r>
-        <w:rPr>
-          <w:noProof/>
-        </w:rPr>
-        <w:t>doc_</w:t>
-      </w:r>
-      <w:r>
-        <w:rPr>
-          <w:noProof/>
-        </w:rPr>
-        <w:t>Gxy_classeZ</w:t>
-      </w:r>
-      <w:r>
-        <w:rPr>
-          <w:noProof/>
-        </w:rPr>
-        <w:t>_133.docx</w:t>
-      </w:r>
-    </w:fldSimple>
+    <w:r>
+      <w:fldChar w:fldCharType="begin"/>
+    </w:r>
+    <w:r>
+      <w:instrText xml:space="preserve"> FILENAME   \* MERGEFORMAT </w:instrText>
+    </w:r>
+    <w:r>
+      <w:fldChar w:fldCharType="separate"/>
+    </w:r>
+    <w:r>
+      <w:rPr>
+        <w:noProof/>
+      </w:rPr>
+      <w:t>doc_</w:t>
+    </w:r>
+    <w:r>
+      <w:rPr>
+        <w:noProof/>
+      </w:rPr>
+      <w:t>Gxy_classeZ</w:t>
+    </w:r>
+    <w:r>
+      <w:rPr>
+        <w:noProof/>
+      </w:rPr>
+      <w:t>_133.docx</w:t>
+    </w:r>
+    <w:r>
+      <w:rPr>
+        <w:noProof/>
+      </w:rPr>
+      <w:fldChar w:fldCharType="end"/>
+    </w:r>
     <w:r>
       <w:rPr>
         <w:noProof/>
@@ -1583,8 +880,13 @@
       <w:t>W20</w:t>
     </w:r>
     <w:r>
-      <w:t>/Cel</w:t>
+      <w:t>/</w:t>
     </w:r>
+    <w:proofErr w:type="spellStart"/>
+    <w:r>
+      <w:t>Cel</w:t>
+    </w:r>
+    <w:proofErr w:type="spellEnd"/>
     <w:r>
       <w:tab/>
       <w:t xml:space="preserve">Page </w:t>
@@ -1677,7 +979,7 @@
       <w:rPr>
         <w:noProof/>
       </w:rPr>
-      <w:t>27/03/2023</w:t>
+      <w:t>28/04/2023</w:t>
     </w:r>
     <w:r>
       <w:fldChar w:fldCharType="end"/>
@@ -4153,15 +3455,6 @@
 </file>
 
 <file path=customXml/item1.xml><?xml version="1.0" encoding="utf-8"?>
-<?mso-contentType ?>
-<FormTemplates xmlns="http://schemas.microsoft.com/sharepoint/v3/contenttype/forms">
-  <Display>DocumentLibraryForm</Display>
-  <Edit>DocumentLibraryForm</Edit>
-  <New>DocumentLibraryForm</New>
-</FormTemplates>
-</file>
-
-<file path=customXml/item2.xml><?xml version="1.0" encoding="utf-8"?>
 <ct:contentTypeSchema xmlns:ct="http://schemas.microsoft.com/office/2006/metadata/contentType" xmlns:ma="http://schemas.microsoft.com/office/2006/metadata/properties/metaAttributes" ct:_="" ma:_="" ma:contentTypeName="Document" ma:contentTypeID="0x0101004EEFC8B7315DA4449F69FE97A704FE57" ma:contentTypeVersion="39" ma:contentTypeDescription="Crée un document." ma:contentTypeScope="" ma:versionID="50f196367aec8f37d0a398234b0f7b17">
   <xsd:schema xmlns:xsd="http://www.w3.org/2001/XMLSchema" xmlns:xs="http://www.w3.org/2001/XMLSchema" xmlns:p="http://schemas.microsoft.com/office/2006/metadata/properties" xmlns:ns2="cc3645a1-58b5-4da5-acb4-f681c13b5e81" xmlns:ns3="3fb344db-9a83-4925-8457-d4a81a8233b7" xmlns:ns4="52c6fd7a-766c-4f84-9f35-2a37be325271" targetNamespace="http://schemas.microsoft.com/office/2006/metadata/properties" ma:root="true" ma:fieldsID="78bd20473fe67c3676d1740625aa318f" ns2:_="" ns3:_="" ns4:_="">
     <xsd:import namespace="cc3645a1-58b5-4da5-acb4-f681c13b5e81"/>
@@ -4603,14 +3896,39 @@
 </ct:contentTypeSchema>
 </file>
 
+<file path=customXml/item2.xml><?xml version="1.0" encoding="utf-8"?>
+<?mso-contentType ?>
+<FormTemplates xmlns="http://schemas.microsoft.com/sharepoint/v3/contenttype/forms">
+  <Display>DocumentLibraryForm</Display>
+  <Edit>DocumentLibraryForm</Edit>
+  <New>DocumentLibraryForm</New>
+</FormTemplates>
+</file>
+
 <file path=customXml/itemProps1.xml><?xml version="1.0" encoding="utf-8"?>
+<ds:datastoreItem xmlns:ds="http://schemas.openxmlformats.org/officeDocument/2006/customXml" ds:itemID="{E51B430D-04A0-47C1-8B6A-59685AF925E0}">
+  <ds:schemaRefs>
+    <ds:schemaRef ds:uri="http://schemas.microsoft.com/office/2006/metadata/contentType"/>
+    <ds:schemaRef ds:uri="http://schemas.microsoft.com/office/2006/metadata/properties/metaAttributes"/>
+    <ds:schemaRef ds:uri="http://www.w3.org/2001/XMLSchema"/>
+    <ds:schemaRef ds:uri="http://schemas.microsoft.com/office/2006/metadata/properties"/>
+    <ds:schemaRef ds:uri="cc3645a1-58b5-4da5-acb4-f681c13b5e81"/>
+    <ds:schemaRef ds:uri="3fb344db-9a83-4925-8457-d4a81a8233b7"/>
+    <ds:schemaRef ds:uri="52c6fd7a-766c-4f84-9f35-2a37be325271"/>
+    <ds:schemaRef ds:uri="http://schemas.microsoft.com/office/2006/documentManagement/types"/>
+    <ds:schemaRef ds:uri="http://schemas.microsoft.com/office/infopath/2007/PartnerControls"/>
+    <ds:schemaRef ds:uri="http://schemas.openxmlformats.org/package/2006/metadata/core-properties"/>
+    <ds:schemaRef ds:uri="http://purl.org/dc/elements/1.1/"/>
+    <ds:schemaRef ds:uri="http://purl.org/dc/terms/"/>
+    <ds:schemaRef ds:uri="http://schemas.microsoft.com/internal/obd"/>
+  </ds:schemaRefs>
+</ds:datastoreItem>
+</file>
+
+<file path=customXml/itemProps2.xml><?xml version="1.0" encoding="utf-8"?>
 <ds:datastoreItem xmlns:ds="http://schemas.openxmlformats.org/officeDocument/2006/customXml" ds:itemID="{7CCE0030-76A2-4EEA-806C-24DC121204DF}">
   <ds:schemaRefs>
     <ds:schemaRef ds:uri="http://schemas.microsoft.com/sharepoint/v3/contenttype/forms"/>
   </ds:schemaRefs>
 </ds:datastoreItem>
-</file>
-
-<file path=customXml/itemProps2.xml><?xml version="1.0" encoding="utf-8"?>
-<ds:datastoreItem xmlns:ds="http://schemas.openxmlformats.org/officeDocument/2006/customXml" ds:itemID="{E51B430D-04A0-47C1-8B6A-59685AF925E0}"/>
 </file>